--- a/Навыки программирования микроконтроллеров.docx
+++ b/Навыки программирования микроконтроллеров.docx
@@ -6,23 +6,23 @@
       <w:pPr>
         <w:rPr>
           <w:rFonts w:ascii="Times New Roman" w:hAnsi="Times New Roman" w:cs="Times New Roman"/>
-          <w:sz w:val="28"/>
-          <w:szCs w:val="28"/>
-        </w:rPr>
-      </w:pPr>
-      <w:r>
-        <w:rPr>
-          <w:rFonts w:ascii="Times New Roman" w:hAnsi="Times New Roman" w:cs="Times New Roman"/>
-          <w:sz w:val="28"/>
-          <w:szCs w:val="28"/>
+          <w:sz w:val="24"/>
+          <w:szCs w:val="24"/>
+        </w:rPr>
+      </w:pPr>
+      <w:r>
+        <w:rPr>
+          <w:rFonts w:ascii="Times New Roman" w:hAnsi="Times New Roman" w:cs="Times New Roman"/>
+          <w:sz w:val="24"/>
+          <w:szCs w:val="24"/>
         </w:rPr>
         <w:t xml:space="preserve"> </w:t>
       </w:r>
       <w:r>
         <w:rPr>
           <w:rFonts w:ascii="Times New Roman" w:hAnsi="Times New Roman" w:cs="Times New Roman"/>
-          <w:sz w:val="28"/>
-          <w:szCs w:val="28"/>
+          <w:sz w:val="24"/>
+          <w:szCs w:val="24"/>
         </w:rPr>
         <w:t>- Программирование на с.</w:t>
       </w:r>
@@ -31,31 +31,31 @@
       <w:pPr>
         <w:rPr>
           <w:rFonts w:ascii="Times New Roman" w:hAnsi="Times New Roman" w:cs="Times New Roman"/>
-          <w:sz w:val="28"/>
-          <w:szCs w:val="28"/>
-        </w:rPr>
-      </w:pPr>
-      <w:r>
-        <w:rPr>
-          <w:rFonts w:ascii="Times New Roman" w:hAnsi="Times New Roman" w:cs="Times New Roman"/>
-          <w:sz w:val="28"/>
-          <w:szCs w:val="28"/>
+          <w:sz w:val="24"/>
+          <w:szCs w:val="24"/>
+        </w:rPr>
+      </w:pPr>
+      <w:r>
+        <w:rPr>
+          <w:rFonts w:ascii="Times New Roman" w:hAnsi="Times New Roman" w:cs="Times New Roman"/>
+          <w:sz w:val="24"/>
+          <w:szCs w:val="24"/>
         </w:rPr>
         <w:t xml:space="preserve"> </w:t>
       </w:r>
       <w:r>
         <w:rPr>
           <w:rFonts w:ascii="Times New Roman" w:hAnsi="Times New Roman" w:cs="Times New Roman"/>
-          <w:sz w:val="28"/>
-          <w:szCs w:val="28"/>
+          <w:sz w:val="24"/>
+          <w:szCs w:val="24"/>
         </w:rPr>
         <w:t xml:space="preserve">- Работа с </w:t>
       </w:r>
       <w:r>
         <w:rPr>
           <w:rFonts w:ascii="Times New Roman" w:hAnsi="Times New Roman" w:cs="Times New Roman"/>
-          <w:sz w:val="28"/>
-          <w:szCs w:val="28"/>
+          <w:sz w:val="24"/>
+          <w:szCs w:val="24"/>
           <w:lang w:val="en-US"/>
         </w:rPr>
         <w:t>arm</w:t>
@@ -63,8 +63,8 @@
       <w:r>
         <w:rPr>
           <w:rFonts w:ascii="Times New Roman" w:hAnsi="Times New Roman" w:cs="Times New Roman"/>
-          <w:sz w:val="28"/>
-          <w:szCs w:val="28"/>
+          <w:sz w:val="24"/>
+          <w:szCs w:val="24"/>
         </w:rPr>
         <w:t>(</w:t>
       </w:r>
@@ -72,8 +72,8 @@
       <w:r>
         <w:rPr>
           <w:rFonts w:ascii="Times New Roman" w:hAnsi="Times New Roman" w:cs="Times New Roman"/>
-          <w:sz w:val="28"/>
-          <w:szCs w:val="28"/>
+          <w:sz w:val="24"/>
+          <w:szCs w:val="24"/>
           <w:lang w:val="en-US"/>
         </w:rPr>
         <w:t>stm</w:t>
@@ -82,8 +82,8 @@
       <w:r>
         <w:rPr>
           <w:rFonts w:ascii="Times New Roman" w:hAnsi="Times New Roman" w:cs="Times New Roman"/>
-          <w:sz w:val="28"/>
-          <w:szCs w:val="28"/>
+          <w:sz w:val="24"/>
+          <w:szCs w:val="24"/>
         </w:rPr>
         <w:t xml:space="preserve">32), </w:t>
       </w:r>
@@ -91,8 +91,8 @@
       <w:r>
         <w:rPr>
           <w:rFonts w:ascii="Times New Roman" w:hAnsi="Times New Roman" w:cs="Times New Roman"/>
-          <w:sz w:val="28"/>
-          <w:szCs w:val="28"/>
+          <w:sz w:val="24"/>
+          <w:szCs w:val="24"/>
           <w:lang w:val="en-US"/>
         </w:rPr>
         <w:t>avr</w:t>
@@ -101,8 +101,8 @@
       <w:r>
         <w:rPr>
           <w:rFonts w:ascii="Times New Roman" w:hAnsi="Times New Roman" w:cs="Times New Roman"/>
-          <w:sz w:val="28"/>
-          <w:szCs w:val="28"/>
+          <w:sz w:val="24"/>
+          <w:szCs w:val="24"/>
         </w:rPr>
         <w:t>.</w:t>
       </w:r>
@@ -111,23 +111,23 @@
       <w:pPr>
         <w:rPr>
           <w:rFonts w:ascii="Times New Roman" w:hAnsi="Times New Roman" w:cs="Times New Roman"/>
-          <w:sz w:val="28"/>
-          <w:szCs w:val="28"/>
-        </w:rPr>
-      </w:pPr>
-      <w:r>
-        <w:rPr>
-          <w:rFonts w:ascii="Times New Roman" w:hAnsi="Times New Roman" w:cs="Times New Roman"/>
-          <w:sz w:val="28"/>
-          <w:szCs w:val="28"/>
+          <w:sz w:val="24"/>
+          <w:szCs w:val="24"/>
+        </w:rPr>
+      </w:pPr>
+      <w:r>
+        <w:rPr>
+          <w:rFonts w:ascii="Times New Roman" w:hAnsi="Times New Roman" w:cs="Times New Roman"/>
+          <w:sz w:val="24"/>
+          <w:szCs w:val="24"/>
         </w:rPr>
         <w:t xml:space="preserve"> </w:t>
       </w:r>
       <w:r>
         <w:rPr>
           <w:rFonts w:ascii="Times New Roman" w:hAnsi="Times New Roman" w:cs="Times New Roman"/>
-          <w:sz w:val="28"/>
-          <w:szCs w:val="28"/>
+          <w:sz w:val="24"/>
+          <w:szCs w:val="24"/>
         </w:rPr>
         <w:t>- Применения шаблонов для привязок к регистрам микроконтроллера.</w:t>
       </w:r>
@@ -136,15 +136,15 @@
       <w:pPr>
         <w:rPr>
           <w:rFonts w:ascii="Times New Roman" w:hAnsi="Times New Roman" w:cs="Times New Roman"/>
-          <w:sz w:val="28"/>
-          <w:szCs w:val="28"/>
-        </w:rPr>
-      </w:pPr>
-      <w:r>
-        <w:rPr>
-          <w:rFonts w:ascii="Times New Roman" w:hAnsi="Times New Roman" w:cs="Times New Roman"/>
-          <w:sz w:val="28"/>
-          <w:szCs w:val="28"/>
+          <w:sz w:val="24"/>
+          <w:szCs w:val="24"/>
+        </w:rPr>
+      </w:pPr>
+      <w:r>
+        <w:rPr>
+          <w:rFonts w:ascii="Times New Roman" w:hAnsi="Times New Roman" w:cs="Times New Roman"/>
+          <w:sz w:val="24"/>
+          <w:szCs w:val="24"/>
         </w:rPr>
         <w:t xml:space="preserve"> - Разработка протоколов взаимодействия </w:t>
       </w:r>
@@ -152,8 +152,8 @@
       <w:r>
         <w:rPr>
           <w:rFonts w:ascii="Times New Roman" w:hAnsi="Times New Roman" w:cs="Times New Roman"/>
-          <w:sz w:val="28"/>
-          <w:szCs w:val="28"/>
+          <w:sz w:val="24"/>
+          <w:szCs w:val="24"/>
         </w:rPr>
         <w:t>пк</w:t>
       </w:r>
@@ -161,8 +161,8 @@
       <w:r>
         <w:rPr>
           <w:rFonts w:ascii="Times New Roman" w:hAnsi="Times New Roman" w:cs="Times New Roman"/>
-          <w:sz w:val="28"/>
-          <w:szCs w:val="28"/>
+          <w:sz w:val="24"/>
+          <w:szCs w:val="24"/>
         </w:rPr>
         <w:t>-устройство.</w:t>
       </w:r>
@@ -171,15 +171,15 @@
       <w:pPr>
         <w:rPr>
           <w:rFonts w:ascii="Times New Roman" w:hAnsi="Times New Roman" w:cs="Times New Roman"/>
-          <w:sz w:val="28"/>
-          <w:szCs w:val="28"/>
-        </w:rPr>
-      </w:pPr>
-      <w:r>
-        <w:rPr>
-          <w:rFonts w:ascii="Times New Roman" w:hAnsi="Times New Roman" w:cs="Times New Roman"/>
-          <w:sz w:val="28"/>
-          <w:szCs w:val="28"/>
+          <w:sz w:val="24"/>
+          <w:szCs w:val="24"/>
+        </w:rPr>
+      </w:pPr>
+      <w:r>
+        <w:rPr>
+          <w:rFonts w:ascii="Times New Roman" w:hAnsi="Times New Roman" w:cs="Times New Roman"/>
+          <w:sz w:val="24"/>
+          <w:szCs w:val="24"/>
         </w:rPr>
         <w:t xml:space="preserve"> - Выделение основных логических блоков.</w:t>
       </w:r>
@@ -188,15 +188,15 @@
       <w:pPr>
         <w:rPr>
           <w:rFonts w:ascii="Times New Roman" w:hAnsi="Times New Roman" w:cs="Times New Roman"/>
-          <w:sz w:val="28"/>
-          <w:szCs w:val="28"/>
-        </w:rPr>
-      </w:pPr>
-      <w:r>
-        <w:rPr>
-          <w:rFonts w:ascii="Times New Roman" w:hAnsi="Times New Roman" w:cs="Times New Roman"/>
-          <w:sz w:val="28"/>
-          <w:szCs w:val="28"/>
+          <w:sz w:val="24"/>
+          <w:szCs w:val="24"/>
+        </w:rPr>
+      </w:pPr>
+      <w:r>
+        <w:rPr>
+          <w:rFonts w:ascii="Times New Roman" w:hAnsi="Times New Roman" w:cs="Times New Roman"/>
+          <w:sz w:val="24"/>
+          <w:szCs w:val="24"/>
         </w:rPr>
         <w:t xml:space="preserve"> - Применения шаблонов запрос-ответ для взаимодействия с периферией и ПК.</w:t>
       </w:r>
@@ -205,64 +205,428 @@
       <w:pPr>
         <w:rPr>
           <w:rFonts w:ascii="Times New Roman" w:hAnsi="Times New Roman" w:cs="Times New Roman"/>
-          <w:sz w:val="28"/>
-          <w:szCs w:val="28"/>
-        </w:rPr>
-      </w:pPr>
-      <w:r>
-        <w:rPr>
-          <w:rFonts w:ascii="Times New Roman" w:hAnsi="Times New Roman" w:cs="Times New Roman"/>
-          <w:sz w:val="28"/>
-          <w:szCs w:val="28"/>
-        </w:rPr>
-        <w:t xml:space="preserve"> - Ра</w:t>
-      </w:r>
-      <w:r>
-        <w:rPr>
-          <w:rFonts w:ascii="Times New Roman" w:hAnsi="Times New Roman" w:cs="Times New Roman"/>
-          <w:sz w:val="28"/>
-          <w:szCs w:val="28"/>
-        </w:rPr>
-        <w:t>бота с</w:t>
-      </w:r>
-      <w:r>
-        <w:rPr>
-          <w:rFonts w:ascii="Times New Roman" w:hAnsi="Times New Roman" w:cs="Times New Roman"/>
-          <w:sz w:val="28"/>
-          <w:szCs w:val="28"/>
+          <w:sz w:val="24"/>
+          <w:szCs w:val="24"/>
+        </w:rPr>
+      </w:pPr>
+      <w:r>
+        <w:rPr>
+          <w:rFonts w:ascii="Times New Roman" w:hAnsi="Times New Roman" w:cs="Times New Roman"/>
+          <w:sz w:val="24"/>
+          <w:szCs w:val="24"/>
+        </w:rPr>
+        <w:t xml:space="preserve"> - Работа с периферией</w:t>
+      </w:r>
+      <w:r>
+        <w:rPr>
+          <w:rFonts w:ascii="Times New Roman" w:hAnsi="Times New Roman" w:cs="Times New Roman"/>
+          <w:sz w:val="24"/>
+          <w:szCs w:val="24"/>
+        </w:rPr>
+        <w:t xml:space="preserve"> по</w:t>
+      </w:r>
+      <w:r>
+        <w:rPr>
+          <w:rFonts w:ascii="Times New Roman" w:hAnsi="Times New Roman" w:cs="Times New Roman"/>
+          <w:sz w:val="24"/>
+          <w:szCs w:val="24"/>
         </w:rPr>
         <w:t xml:space="preserve"> </w:t>
       </w:r>
-      <w:r>
-        <w:rPr>
-          <w:rFonts w:ascii="Times New Roman" w:hAnsi="Times New Roman" w:cs="Times New Roman"/>
-          <w:sz w:val="28"/>
-          <w:szCs w:val="28"/>
-        </w:rPr>
-        <w:t>периферией</w:t>
-      </w:r>
-      <w:r>
-        <w:rPr>
-          <w:rFonts w:ascii="Times New Roman" w:hAnsi="Times New Roman" w:cs="Times New Roman"/>
-          <w:sz w:val="28"/>
-          <w:szCs w:val="28"/>
-        </w:rPr>
-        <w:t xml:space="preserve"> по</w:t>
-      </w:r>
-      <w:r>
-        <w:rPr>
-          <w:rFonts w:ascii="Times New Roman" w:hAnsi="Times New Roman" w:cs="Times New Roman"/>
-          <w:sz w:val="28"/>
-          <w:szCs w:val="28"/>
+      <w:proofErr w:type="spellStart"/>
+      <w:r>
+        <w:rPr>
+          <w:rFonts w:ascii="Times New Roman" w:hAnsi="Times New Roman" w:cs="Times New Roman"/>
+          <w:sz w:val="24"/>
+          <w:szCs w:val="24"/>
+          <w:lang w:val="en-US"/>
+        </w:rPr>
+        <w:t>spi</w:t>
+      </w:r>
+      <w:proofErr w:type="spellEnd"/>
+      <w:r>
+        <w:rPr>
+          <w:rFonts w:ascii="Times New Roman" w:hAnsi="Times New Roman" w:cs="Times New Roman"/>
+          <w:sz w:val="24"/>
+          <w:szCs w:val="24"/>
+        </w:rPr>
+        <w:t xml:space="preserve">, </w:t>
+      </w:r>
+      <w:proofErr w:type="spellStart"/>
+      <w:r>
+        <w:rPr>
+          <w:rFonts w:ascii="Times New Roman" w:hAnsi="Times New Roman" w:cs="Times New Roman"/>
+          <w:sz w:val="24"/>
+          <w:szCs w:val="24"/>
+          <w:lang w:val="en-US"/>
+        </w:rPr>
+        <w:t>i</w:t>
+      </w:r>
+      <w:proofErr w:type="spellEnd"/>
+      <w:r>
+        <w:rPr>
+          <w:rFonts w:ascii="Times New Roman" w:hAnsi="Times New Roman" w:cs="Times New Roman"/>
+          <w:sz w:val="24"/>
+          <w:szCs w:val="24"/>
+        </w:rPr>
+        <w:t>2</w:t>
+      </w:r>
+      <w:r>
+        <w:rPr>
+          <w:rFonts w:ascii="Times New Roman" w:hAnsi="Times New Roman" w:cs="Times New Roman"/>
+          <w:sz w:val="24"/>
+          <w:szCs w:val="24"/>
+          <w:lang w:val="en-US"/>
+        </w:rPr>
+        <w:t>c</w:t>
+      </w:r>
+      <w:r>
+        <w:rPr>
+          <w:rFonts w:ascii="Times New Roman" w:hAnsi="Times New Roman" w:cs="Times New Roman"/>
+          <w:sz w:val="24"/>
+          <w:szCs w:val="24"/>
+        </w:rPr>
+        <w:t xml:space="preserve">, </w:t>
+      </w:r>
+      <w:proofErr w:type="spellStart"/>
+      <w:r>
+        <w:rPr>
+          <w:rFonts w:ascii="Times New Roman" w:hAnsi="Times New Roman" w:cs="Times New Roman"/>
+          <w:sz w:val="24"/>
+          <w:szCs w:val="24"/>
+          <w:lang w:val="en-US"/>
+        </w:rPr>
+        <w:t>usart</w:t>
+      </w:r>
+      <w:proofErr w:type="spellEnd"/>
+      <w:r>
+        <w:rPr>
+          <w:rFonts w:ascii="Times New Roman" w:hAnsi="Times New Roman" w:cs="Times New Roman"/>
+          <w:sz w:val="24"/>
+          <w:szCs w:val="24"/>
+        </w:rPr>
+        <w:t xml:space="preserve">, </w:t>
+      </w:r>
+      <w:r>
+        <w:rPr>
+          <w:rFonts w:ascii="Times New Roman" w:hAnsi="Times New Roman" w:cs="Times New Roman"/>
+          <w:sz w:val="24"/>
+          <w:szCs w:val="24"/>
+          <w:lang w:val="en-US"/>
+        </w:rPr>
+        <w:t>bus</w:t>
+      </w:r>
+      <w:r>
+        <w:rPr>
+          <w:rFonts w:ascii="Times New Roman" w:hAnsi="Times New Roman" w:cs="Times New Roman"/>
+          <w:sz w:val="24"/>
+          <w:szCs w:val="24"/>
+        </w:rPr>
+        <w:t>.</w:t>
+      </w:r>
+    </w:p>
+    <w:p>
+      <w:pPr>
+        <w:rPr>
+          <w:rFonts w:ascii="Times New Roman" w:hAnsi="Times New Roman" w:cs="Times New Roman"/>
+          <w:sz w:val="24"/>
+          <w:szCs w:val="24"/>
+        </w:rPr>
+      </w:pPr>
+      <w:r>
+        <w:rPr>
+          <w:rFonts w:ascii="Times New Roman" w:hAnsi="Times New Roman" w:cs="Times New Roman"/>
+          <w:sz w:val="24"/>
+          <w:szCs w:val="24"/>
+        </w:rPr>
+        <w:t xml:space="preserve"> - Применение </w:t>
+      </w:r>
+      <w:r>
+        <w:rPr>
+          <w:rFonts w:ascii="Times New Roman" w:hAnsi="Times New Roman" w:cs="Times New Roman"/>
+          <w:sz w:val="24"/>
+          <w:szCs w:val="24"/>
+          <w:lang w:val="en-US"/>
+        </w:rPr>
+        <w:t>DMA</w:t>
+      </w:r>
+      <w:r>
+        <w:rPr>
+          <w:rFonts w:ascii="Times New Roman" w:hAnsi="Times New Roman" w:cs="Times New Roman"/>
+          <w:sz w:val="24"/>
+          <w:szCs w:val="24"/>
+        </w:rPr>
+        <w:t>.</w:t>
+      </w:r>
+    </w:p>
+    <w:p>
+      <w:pPr>
+        <w:rPr>
+          <w:rFonts w:ascii="Times New Roman" w:hAnsi="Times New Roman" w:cs="Times New Roman"/>
+          <w:sz w:val="24"/>
+          <w:szCs w:val="24"/>
+        </w:rPr>
+      </w:pPr>
+      <w:r>
+        <w:rPr>
+          <w:rFonts w:ascii="Times New Roman" w:hAnsi="Times New Roman" w:cs="Times New Roman"/>
+          <w:sz w:val="24"/>
+          <w:szCs w:val="24"/>
+        </w:rPr>
+        <w:t xml:space="preserve"> - Работа с </w:t>
+      </w:r>
+      <w:r>
+        <w:rPr>
+          <w:rFonts w:ascii="Times New Roman" w:hAnsi="Times New Roman" w:cs="Times New Roman"/>
+          <w:sz w:val="24"/>
+          <w:szCs w:val="24"/>
+          <w:lang w:val="en-US"/>
+        </w:rPr>
+        <w:t>ethernet</w:t>
+      </w:r>
+      <w:r>
+        <w:rPr>
+          <w:rFonts w:ascii="Times New Roman" w:hAnsi="Times New Roman" w:cs="Times New Roman"/>
+          <w:sz w:val="24"/>
+          <w:szCs w:val="24"/>
+        </w:rPr>
+        <w:t xml:space="preserve"> модулями </w:t>
+      </w:r>
+      <w:r>
+        <w:rPr>
+          <w:rFonts w:ascii="Times New Roman" w:hAnsi="Times New Roman" w:cs="Times New Roman"/>
+          <w:sz w:val="24"/>
+          <w:szCs w:val="24"/>
+          <w:lang w:val="en-US"/>
+        </w:rPr>
+        <w:t>WIZ</w:t>
+      </w:r>
+      <w:r>
+        <w:rPr>
+          <w:rFonts w:ascii="Times New Roman" w:hAnsi="Times New Roman" w:cs="Times New Roman"/>
+          <w:sz w:val="24"/>
+          <w:szCs w:val="24"/>
+        </w:rPr>
+        <w:t>…</w:t>
+      </w:r>
+    </w:p>
+    <w:p>
+      <w:pPr>
+        <w:rPr>
+          <w:rFonts w:ascii="Times New Roman" w:hAnsi="Times New Roman" w:cs="Times New Roman"/>
+          <w:sz w:val="24"/>
+          <w:szCs w:val="24"/>
+        </w:rPr>
+      </w:pPr>
+      <w:r>
+        <w:rPr>
+          <w:rFonts w:ascii="Times New Roman" w:hAnsi="Times New Roman" w:cs="Times New Roman"/>
+          <w:sz w:val="24"/>
+          <w:szCs w:val="24"/>
+        </w:rPr>
+        <w:t xml:space="preserve"> - Работа с </w:t>
+      </w:r>
+      <w:r>
+        <w:rPr>
+          <w:rFonts w:ascii="Times New Roman" w:hAnsi="Times New Roman" w:cs="Times New Roman"/>
+          <w:sz w:val="24"/>
+          <w:szCs w:val="24"/>
+          <w:lang w:val="en-US"/>
+        </w:rPr>
+        <w:t>Bluetooth</w:t>
+      </w:r>
+      <w:r>
+        <w:rPr>
+          <w:rFonts w:ascii="Times New Roman" w:hAnsi="Times New Roman" w:cs="Times New Roman"/>
+          <w:sz w:val="24"/>
+          <w:szCs w:val="24"/>
         </w:rPr>
         <w:t xml:space="preserve"> </w:t>
       </w:r>
+      <w:r>
+        <w:rPr>
+          <w:rFonts w:ascii="Times New Roman" w:hAnsi="Times New Roman" w:cs="Times New Roman"/>
+          <w:sz w:val="24"/>
+          <w:szCs w:val="24"/>
+          <w:lang w:val="en-US"/>
+        </w:rPr>
+        <w:t>NRF</w:t>
+      </w:r>
+      <w:r>
+        <w:rPr>
+          <w:rFonts w:ascii="Times New Roman" w:hAnsi="Times New Roman" w:cs="Times New Roman"/>
+          <w:sz w:val="24"/>
+          <w:szCs w:val="24"/>
+        </w:rPr>
+        <w:t>51822</w:t>
+      </w:r>
+      <w:r>
+        <w:rPr>
+          <w:rFonts w:ascii="Times New Roman" w:hAnsi="Times New Roman" w:cs="Times New Roman"/>
+          <w:sz w:val="24"/>
+          <w:szCs w:val="24"/>
+        </w:rPr>
+        <w:t>.</w:t>
+      </w:r>
+    </w:p>
+    <w:p>
+      <w:pPr>
+        <w:rPr>
+          <w:rFonts w:ascii="Times New Roman" w:hAnsi="Times New Roman" w:cs="Times New Roman"/>
+          <w:sz w:val="24"/>
+          <w:szCs w:val="24"/>
+        </w:rPr>
+      </w:pPr>
+      <w:r>
+        <w:rPr>
+          <w:rFonts w:ascii="Times New Roman" w:hAnsi="Times New Roman" w:cs="Times New Roman"/>
+          <w:sz w:val="24"/>
+          <w:szCs w:val="24"/>
+        </w:rPr>
+        <w:t xml:space="preserve"> - Работа с внешними логическими элементами.</w:t>
+      </w:r>
+    </w:p>
+    <w:p>
+      <w:pPr>
+        <w:rPr>
+          <w:rFonts w:ascii="Times New Roman" w:hAnsi="Times New Roman" w:cs="Times New Roman"/>
+          <w:sz w:val="24"/>
+          <w:szCs w:val="24"/>
+        </w:rPr>
+      </w:pPr>
+      <w:r>
+        <w:rPr>
+          <w:rFonts w:ascii="Times New Roman" w:hAnsi="Times New Roman" w:cs="Times New Roman"/>
+          <w:sz w:val="24"/>
+          <w:szCs w:val="24"/>
+        </w:rPr>
+        <w:t xml:space="preserve"> - Работа с шаговыми двигателями в устройствах точного позиционирования. Реализация плавного разгона торможения, движения по заданному вектору время-скорость.</w:t>
+      </w:r>
+    </w:p>
+    <w:p>
+      <w:pPr>
+        <w:rPr>
+          <w:rFonts w:ascii="Times New Roman" w:hAnsi="Times New Roman" w:cs="Times New Roman"/>
+          <w:sz w:val="24"/>
+          <w:szCs w:val="24"/>
+        </w:rPr>
+      </w:pPr>
+      <w:r>
+        <w:rPr>
+          <w:rFonts w:ascii="Times New Roman" w:hAnsi="Times New Roman" w:cs="Times New Roman"/>
+          <w:sz w:val="24"/>
+          <w:szCs w:val="24"/>
+        </w:rPr>
+        <w:t xml:space="preserve"> - Работа с высокоскоростными внешними </w:t>
+      </w:r>
+      <w:r>
+        <w:rPr>
+          <w:rFonts w:ascii="Times New Roman" w:hAnsi="Times New Roman" w:cs="Times New Roman"/>
+          <w:sz w:val="24"/>
+          <w:szCs w:val="24"/>
+          <w:lang w:val="en-US"/>
+        </w:rPr>
+        <w:t>ADC</w:t>
+      </w:r>
+      <w:r>
+        <w:rPr>
+          <w:rFonts w:ascii="Times New Roman" w:hAnsi="Times New Roman" w:cs="Times New Roman"/>
+          <w:sz w:val="24"/>
+          <w:szCs w:val="24"/>
+        </w:rPr>
+        <w:t xml:space="preserve"> (</w:t>
+      </w:r>
+      <w:r>
+        <w:rPr>
+          <w:rFonts w:ascii="Times New Roman" w:hAnsi="Times New Roman" w:cs="Times New Roman"/>
+          <w:sz w:val="24"/>
+          <w:szCs w:val="24"/>
+          <w:lang w:val="en-US"/>
+        </w:rPr>
+        <w:t>parallel</w:t>
+      </w:r>
+      <w:r>
+        <w:rPr>
+          <w:rFonts w:ascii="Times New Roman" w:hAnsi="Times New Roman" w:cs="Times New Roman"/>
+          <w:sz w:val="24"/>
+          <w:szCs w:val="24"/>
+        </w:rPr>
+        <w:t xml:space="preserve"> </w:t>
+      </w:r>
+      <w:r>
+        <w:rPr>
+          <w:rFonts w:ascii="Times New Roman" w:hAnsi="Times New Roman" w:cs="Times New Roman"/>
+          <w:sz w:val="24"/>
+          <w:szCs w:val="24"/>
+          <w:lang w:val="en-US"/>
+        </w:rPr>
+        <w:t>port</w:t>
+      </w:r>
+      <w:r>
+        <w:rPr>
+          <w:rFonts w:ascii="Times New Roman" w:hAnsi="Times New Roman" w:cs="Times New Roman"/>
+          <w:sz w:val="24"/>
+          <w:szCs w:val="24"/>
+        </w:rPr>
+        <w:t xml:space="preserve">). </w:t>
+      </w:r>
+    </w:p>
+    <w:p>
+      <w:pPr>
+        <w:rPr>
+          <w:rFonts w:ascii="Times New Roman" w:hAnsi="Times New Roman" w:cs="Times New Roman"/>
+          <w:sz w:val="24"/>
+          <w:szCs w:val="24"/>
+        </w:rPr>
+      </w:pPr>
+      <w:r>
+        <w:rPr>
+          <w:rFonts w:ascii="Times New Roman" w:hAnsi="Times New Roman" w:cs="Times New Roman"/>
+          <w:sz w:val="24"/>
+          <w:szCs w:val="24"/>
+        </w:rPr>
+        <w:t xml:space="preserve"> - Работа с внешними </w:t>
+      </w:r>
+      <w:r>
+        <w:rPr>
+          <w:rFonts w:ascii="Times New Roman" w:hAnsi="Times New Roman" w:cs="Times New Roman"/>
+          <w:sz w:val="24"/>
+          <w:szCs w:val="24"/>
+          <w:lang w:val="en-US"/>
+        </w:rPr>
+        <w:t>ADC</w:t>
+      </w:r>
+      <w:r>
+        <w:rPr>
+          <w:rFonts w:ascii="Times New Roman" w:hAnsi="Times New Roman" w:cs="Times New Roman"/>
+          <w:sz w:val="24"/>
+          <w:szCs w:val="24"/>
+        </w:rPr>
+        <w:t xml:space="preserve">, </w:t>
+      </w:r>
+      <w:r>
+        <w:rPr>
+          <w:rFonts w:ascii="Times New Roman" w:hAnsi="Times New Roman" w:cs="Times New Roman"/>
+          <w:sz w:val="24"/>
+          <w:szCs w:val="24"/>
+          <w:lang w:val="en-US"/>
+        </w:rPr>
+        <w:t>DAC</w:t>
+      </w:r>
+      <w:r>
+        <w:rPr>
+          <w:rFonts w:ascii="Times New Roman" w:hAnsi="Times New Roman" w:cs="Times New Roman"/>
+          <w:sz w:val="24"/>
+          <w:szCs w:val="24"/>
+        </w:rPr>
+        <w:t>, цифровыми синтезаторами (</w:t>
+      </w:r>
       <w:proofErr w:type="spellStart"/>
       <w:r>
         <w:rPr>
           <w:rFonts w:ascii="Times New Roman" w:hAnsi="Times New Roman" w:cs="Times New Roman"/>
-          <w:sz w:val="28"/>
-          <w:szCs w:val="28"/>
+          <w:sz w:val="24"/>
+          <w:szCs w:val="24"/>
           <w:lang w:val="en-US"/>
         </w:rPr>
         <w:t>spi</w:t>
@@ -271,8 +635,8 @@
       <w:r>
         <w:rPr>
           <w:rFonts w:ascii="Times New Roman" w:hAnsi="Times New Roman" w:cs="Times New Roman"/>
-          <w:sz w:val="28"/>
-          <w:szCs w:val="28"/>
+          <w:sz w:val="24"/>
+          <w:szCs w:val="24"/>
         </w:rPr>
         <w:t xml:space="preserve">, </w:t>
       </w:r>
@@ -280,8 +644,8 @@
       <w:r>
         <w:rPr>
           <w:rFonts w:ascii="Times New Roman" w:hAnsi="Times New Roman" w:cs="Times New Roman"/>
-          <w:sz w:val="28"/>
-          <w:szCs w:val="28"/>
+          <w:sz w:val="24"/>
+          <w:szCs w:val="24"/>
           <w:lang w:val="en-US"/>
         </w:rPr>
         <w:t>i</w:t>
@@ -290,16 +654,16 @@
       <w:r>
         <w:rPr>
           <w:rFonts w:ascii="Times New Roman" w:hAnsi="Times New Roman" w:cs="Times New Roman"/>
-          <w:sz w:val="28"/>
-          <w:szCs w:val="28"/>
+          <w:sz w:val="24"/>
+          <w:szCs w:val="24"/>
         </w:rPr>
         <w:t>2</w:t>
       </w:r>
       <w:r>
         <w:rPr>
           <w:rFonts w:ascii="Times New Roman" w:hAnsi="Times New Roman" w:cs="Times New Roman"/>
-          <w:sz w:val="28"/>
-          <w:szCs w:val="28"/>
+          <w:sz w:val="24"/>
+          <w:szCs w:val="24"/>
           <w:lang w:val="en-US"/>
         </w:rPr>
         <w:t>c</w:t>
@@ -307,44 +671,90 @@
       <w:r>
         <w:rPr>
           <w:rFonts w:ascii="Times New Roman" w:hAnsi="Times New Roman" w:cs="Times New Roman"/>
-          <w:sz w:val="28"/>
-          <w:szCs w:val="28"/>
-        </w:rPr>
-        <w:t xml:space="preserve">, </w:t>
-      </w:r>
-      <w:proofErr w:type="spellStart"/>
-      <w:r>
-        <w:rPr>
-          <w:rFonts w:ascii="Times New Roman" w:hAnsi="Times New Roman" w:cs="Times New Roman"/>
-          <w:sz w:val="28"/>
-          <w:szCs w:val="28"/>
-          <w:lang w:val="en-US"/>
-        </w:rPr>
-        <w:t>usart</w:t>
-      </w:r>
-      <w:proofErr w:type="spellEnd"/>
-      <w:r>
-        <w:rPr>
-          <w:rFonts w:ascii="Times New Roman" w:hAnsi="Times New Roman" w:cs="Times New Roman"/>
-          <w:sz w:val="28"/>
-          <w:szCs w:val="28"/>
-        </w:rPr>
-        <w:t xml:space="preserve">, </w:t>
-      </w:r>
-      <w:r>
-        <w:rPr>
-          <w:rFonts w:ascii="Times New Roman" w:hAnsi="Times New Roman" w:cs="Times New Roman"/>
-          <w:sz w:val="28"/>
-          <w:szCs w:val="28"/>
-          <w:lang w:val="en-US"/>
-        </w:rPr>
-        <w:t>bus</w:t>
-      </w:r>
-      <w:r>
-        <w:rPr>
-          <w:rFonts w:ascii="Times New Roman" w:hAnsi="Times New Roman" w:cs="Times New Roman"/>
-          <w:sz w:val="28"/>
-          <w:szCs w:val="28"/>
+          <w:sz w:val="24"/>
+          <w:szCs w:val="24"/>
+        </w:rPr>
+        <w:t>).</w:t>
+      </w:r>
+    </w:p>
+    <w:p>
+      <w:pPr>
+        <w:rPr>
+          <w:rFonts w:ascii="Times New Roman" w:hAnsi="Times New Roman" w:cs="Times New Roman"/>
+          <w:sz w:val="24"/>
+          <w:szCs w:val="24"/>
+        </w:rPr>
+      </w:pPr>
+      <w:r>
+        <w:rPr>
+          <w:rFonts w:ascii="Times New Roman" w:hAnsi="Times New Roman" w:cs="Times New Roman"/>
+          <w:sz w:val="24"/>
+          <w:szCs w:val="24"/>
+        </w:rPr>
+        <w:t xml:space="preserve"> - Реализация </w:t>
+      </w:r>
+      <w:r>
+        <w:rPr>
+          <w:rFonts w:ascii="Times New Roman" w:hAnsi="Times New Roman" w:cs="Times New Roman"/>
+          <w:sz w:val="24"/>
+          <w:szCs w:val="24"/>
+        </w:rPr>
+        <w:t xml:space="preserve">алгоритмов </w:t>
+      </w:r>
+      <w:r>
+        <w:rPr>
+          <w:rFonts w:ascii="Times New Roman" w:hAnsi="Times New Roman" w:cs="Times New Roman"/>
+          <w:sz w:val="24"/>
+          <w:szCs w:val="24"/>
+        </w:rPr>
+        <w:t xml:space="preserve">получения данных с </w:t>
+      </w:r>
+      <w:r>
+        <w:rPr>
+          <w:rFonts w:ascii="Times New Roman" w:hAnsi="Times New Roman" w:cs="Times New Roman"/>
+          <w:sz w:val="24"/>
+          <w:szCs w:val="24"/>
+          <w:lang w:val="en-US"/>
+        </w:rPr>
+        <w:t>ADC</w:t>
+      </w:r>
+      <w:r>
+        <w:rPr>
+          <w:rFonts w:ascii="Times New Roman" w:hAnsi="Times New Roman" w:cs="Times New Roman"/>
+          <w:sz w:val="24"/>
+          <w:szCs w:val="24"/>
+        </w:rPr>
+        <w:t xml:space="preserve"> требующ</w:t>
+      </w:r>
+      <w:r>
+        <w:rPr>
+          <w:rFonts w:ascii="Times New Roman" w:hAnsi="Times New Roman" w:cs="Times New Roman"/>
+          <w:sz w:val="24"/>
+          <w:szCs w:val="24"/>
+        </w:rPr>
+        <w:t>их</w:t>
+      </w:r>
+      <w:r>
+        <w:rPr>
+          <w:rFonts w:ascii="Times New Roman" w:hAnsi="Times New Roman" w:cs="Times New Roman"/>
+          <w:sz w:val="24"/>
+          <w:szCs w:val="24"/>
+        </w:rPr>
+        <w:t xml:space="preserve"> жесткой синхронизации</w:t>
+      </w:r>
+      <w:r>
+        <w:rPr>
+          <w:rFonts w:ascii="Times New Roman" w:hAnsi="Times New Roman" w:cs="Times New Roman"/>
+          <w:sz w:val="24"/>
+          <w:szCs w:val="24"/>
+        </w:rPr>
+        <w:t xml:space="preserve"> с иной периферией</w:t>
+      </w:r>
+      <w:r>
+        <w:rPr>
+          <w:rFonts w:ascii="Times New Roman" w:hAnsi="Times New Roman" w:cs="Times New Roman"/>
+          <w:sz w:val="24"/>
+          <w:szCs w:val="24"/>
         </w:rPr>
         <w:t>.</w:t>
       </w:r>
@@ -353,561 +763,79 @@
       <w:pPr>
         <w:rPr>
           <w:rFonts w:ascii="Times New Roman" w:hAnsi="Times New Roman" w:cs="Times New Roman"/>
-          <w:sz w:val="28"/>
-          <w:szCs w:val="28"/>
-        </w:rPr>
-      </w:pPr>
-      <w:r>
-        <w:rPr>
-          <w:rFonts w:ascii="Times New Roman" w:hAnsi="Times New Roman" w:cs="Times New Roman"/>
-          <w:sz w:val="28"/>
-          <w:szCs w:val="28"/>
-        </w:rPr>
-        <w:t xml:space="preserve"> - Применение </w:t>
-      </w:r>
-      <w:r>
-        <w:rPr>
-          <w:rFonts w:ascii="Times New Roman" w:hAnsi="Times New Roman" w:cs="Times New Roman"/>
-          <w:sz w:val="28"/>
-          <w:szCs w:val="28"/>
-          <w:lang w:val="en-US"/>
-        </w:rPr>
-        <w:t>DMA</w:t>
-      </w:r>
-      <w:r>
-        <w:rPr>
-          <w:rFonts w:ascii="Times New Roman" w:hAnsi="Times New Roman" w:cs="Times New Roman"/>
-          <w:sz w:val="28"/>
-          <w:szCs w:val="28"/>
+          <w:sz w:val="24"/>
+          <w:szCs w:val="24"/>
+        </w:rPr>
+      </w:pPr>
+      <w:r>
+        <w:rPr>
+          <w:rFonts w:ascii="Times New Roman" w:hAnsi="Times New Roman" w:cs="Times New Roman"/>
+          <w:sz w:val="24"/>
+          <w:szCs w:val="24"/>
+        </w:rPr>
+        <w:t xml:space="preserve"> - Работа с высокоскоростными компараторами с управлением развертки</w:t>
+      </w:r>
+      <w:r>
+        <w:rPr>
+          <w:rFonts w:ascii="Times New Roman" w:hAnsi="Times New Roman" w:cs="Times New Roman"/>
+          <w:sz w:val="24"/>
+          <w:szCs w:val="24"/>
+        </w:rPr>
+        <w:t>. Реализация захват</w:t>
+      </w:r>
+      <w:r>
+        <w:rPr>
+          <w:rFonts w:ascii="Times New Roman" w:hAnsi="Times New Roman" w:cs="Times New Roman"/>
+          <w:sz w:val="24"/>
+          <w:szCs w:val="24"/>
+        </w:rPr>
+        <w:t>а сигнала</w:t>
+      </w:r>
+      <w:r>
+        <w:rPr>
+          <w:rFonts w:ascii="Times New Roman" w:hAnsi="Times New Roman" w:cs="Times New Roman"/>
+          <w:sz w:val="24"/>
+          <w:szCs w:val="24"/>
+        </w:rPr>
+        <w:t xml:space="preserve"> окн</w:t>
+      </w:r>
+      <w:r>
+        <w:rPr>
+          <w:rFonts w:ascii="Times New Roman" w:hAnsi="Times New Roman" w:cs="Times New Roman"/>
+          <w:sz w:val="24"/>
+          <w:szCs w:val="24"/>
+        </w:rPr>
+        <w:t>ом</w:t>
+      </w:r>
+      <w:r>
+        <w:rPr>
+          <w:rFonts w:ascii="Times New Roman" w:hAnsi="Times New Roman" w:cs="Times New Roman"/>
+          <w:sz w:val="24"/>
+          <w:szCs w:val="24"/>
         </w:rPr>
         <w:t>.</w:t>
       </w:r>
-    </w:p>
-    <w:p>
-      <w:pPr>
-        <w:rPr>
-          <w:rFonts w:ascii="Times New Roman" w:hAnsi="Times New Roman" w:cs="Times New Roman"/>
-          <w:sz w:val="28"/>
-          <w:szCs w:val="28"/>
-        </w:rPr>
-      </w:pPr>
-      <w:r>
-        <w:rPr>
-          <w:rFonts w:ascii="Times New Roman" w:hAnsi="Times New Roman" w:cs="Times New Roman"/>
-          <w:sz w:val="28"/>
-          <w:szCs w:val="28"/>
-        </w:rPr>
-        <w:t xml:space="preserve"> - </w:t>
-      </w:r>
-      <w:r>
-        <w:rPr>
-          <w:rFonts w:ascii="Times New Roman" w:hAnsi="Times New Roman" w:cs="Times New Roman"/>
-          <w:sz w:val="28"/>
-          <w:szCs w:val="28"/>
-        </w:rPr>
-        <w:t xml:space="preserve">Работа с </w:t>
-      </w:r>
-      <w:r>
-        <w:rPr>
-          <w:rFonts w:ascii="Times New Roman" w:hAnsi="Times New Roman" w:cs="Times New Roman"/>
-          <w:sz w:val="28"/>
-          <w:szCs w:val="28"/>
-          <w:lang w:val="en-US"/>
-        </w:rPr>
-        <w:t>ethernet</w:t>
-      </w:r>
-      <w:r>
-        <w:rPr>
-          <w:rFonts w:ascii="Times New Roman" w:hAnsi="Times New Roman" w:cs="Times New Roman"/>
-          <w:sz w:val="28"/>
-          <w:szCs w:val="28"/>
-        </w:rPr>
-        <w:t xml:space="preserve"> модулями </w:t>
-      </w:r>
-      <w:r>
-        <w:rPr>
-          <w:rFonts w:ascii="Times New Roman" w:hAnsi="Times New Roman" w:cs="Times New Roman"/>
-          <w:sz w:val="28"/>
-          <w:szCs w:val="28"/>
-          <w:lang w:val="en-US"/>
-        </w:rPr>
-        <w:t>WIZ</w:t>
-      </w:r>
-      <w:r>
-        <w:rPr>
-          <w:rFonts w:ascii="Times New Roman" w:hAnsi="Times New Roman" w:cs="Times New Roman"/>
-          <w:sz w:val="28"/>
-          <w:szCs w:val="28"/>
-        </w:rPr>
-        <w:t>…</w:t>
-      </w:r>
-    </w:p>
-    <w:p>
-      <w:pPr>
-        <w:rPr>
-          <w:rFonts w:ascii="Times New Roman" w:hAnsi="Times New Roman" w:cs="Times New Roman"/>
-          <w:sz w:val="28"/>
-          <w:szCs w:val="28"/>
-        </w:rPr>
-      </w:pPr>
-      <w:r>
-        <w:rPr>
-          <w:rFonts w:ascii="Times New Roman" w:hAnsi="Times New Roman" w:cs="Times New Roman"/>
-          <w:sz w:val="28"/>
-          <w:szCs w:val="28"/>
-        </w:rPr>
-        <w:t xml:space="preserve"> - </w:t>
-      </w:r>
-      <w:r>
-        <w:rPr>
-          <w:rFonts w:ascii="Times New Roman" w:hAnsi="Times New Roman" w:cs="Times New Roman"/>
-          <w:sz w:val="28"/>
-          <w:szCs w:val="28"/>
-        </w:rPr>
-        <w:t xml:space="preserve">Работа с </w:t>
-      </w:r>
-      <w:r>
-        <w:rPr>
-          <w:rFonts w:ascii="Times New Roman" w:hAnsi="Times New Roman" w:cs="Times New Roman"/>
-          <w:sz w:val="28"/>
-          <w:szCs w:val="28"/>
-          <w:lang w:val="en-US"/>
-        </w:rPr>
-        <w:t>Bluetooth</w:t>
-      </w:r>
-      <w:r>
-        <w:rPr>
-          <w:rFonts w:ascii="Times New Roman" w:hAnsi="Times New Roman" w:cs="Times New Roman"/>
-          <w:sz w:val="28"/>
-          <w:szCs w:val="28"/>
-        </w:rPr>
-        <w:t xml:space="preserve"> </w:t>
-      </w:r>
-      <w:r>
-        <w:rPr>
-          <w:rFonts w:ascii="Times New Roman" w:hAnsi="Times New Roman" w:cs="Times New Roman"/>
-          <w:sz w:val="28"/>
-          <w:szCs w:val="28"/>
-          <w:lang w:val="en-US"/>
-        </w:rPr>
-        <w:t>NRF</w:t>
-      </w:r>
-      <w:r>
-        <w:rPr>
-          <w:rFonts w:ascii="Times New Roman" w:hAnsi="Times New Roman" w:cs="Times New Roman"/>
-          <w:sz w:val="28"/>
-          <w:szCs w:val="28"/>
-        </w:rPr>
-        <w:t>51822</w:t>
-      </w:r>
-      <w:r>
-        <w:rPr>
-          <w:rFonts w:ascii="Times New Roman" w:hAnsi="Times New Roman" w:cs="Times New Roman"/>
-          <w:sz w:val="28"/>
-          <w:szCs w:val="28"/>
-        </w:rPr>
-        <w:t>.</w:t>
-      </w:r>
-    </w:p>
-    <w:p>
-      <w:pPr>
-        <w:rPr>
-          <w:rFonts w:ascii="Times New Roman" w:hAnsi="Times New Roman" w:cs="Times New Roman"/>
-          <w:sz w:val="28"/>
-          <w:szCs w:val="28"/>
-        </w:rPr>
-      </w:pPr>
-      <w:r>
-        <w:rPr>
-          <w:rFonts w:ascii="Times New Roman" w:hAnsi="Times New Roman" w:cs="Times New Roman"/>
-          <w:sz w:val="28"/>
-          <w:szCs w:val="28"/>
-        </w:rPr>
-        <w:t xml:space="preserve"> - Работа с внешними логическими элементами.</w:t>
-      </w:r>
-    </w:p>
-    <w:p>
-      <w:pPr>
-        <w:rPr>
-          <w:rFonts w:ascii="Times New Roman" w:hAnsi="Times New Roman" w:cs="Times New Roman"/>
-          <w:sz w:val="28"/>
-          <w:szCs w:val="28"/>
-        </w:rPr>
-      </w:pPr>
-      <w:r>
-        <w:rPr>
-          <w:rFonts w:ascii="Times New Roman" w:hAnsi="Times New Roman" w:cs="Times New Roman"/>
-          <w:sz w:val="28"/>
-          <w:szCs w:val="28"/>
-        </w:rPr>
-        <w:t xml:space="preserve"> - Работа с шаговыми двигателями в устройствах точного позиционирования. Реализация плавного разгона торможения, движения по заданному вектору время-скорость.</w:t>
-      </w:r>
-    </w:p>
-    <w:p>
-      <w:pPr>
-        <w:rPr>
-          <w:rFonts w:ascii="Times New Roman" w:hAnsi="Times New Roman" w:cs="Times New Roman"/>
-          <w:sz w:val="28"/>
-          <w:szCs w:val="28"/>
-        </w:rPr>
-      </w:pPr>
-      <w:r>
-        <w:rPr>
-          <w:rFonts w:ascii="Times New Roman" w:hAnsi="Times New Roman" w:cs="Times New Roman"/>
-          <w:sz w:val="28"/>
-          <w:szCs w:val="28"/>
-        </w:rPr>
-        <w:t xml:space="preserve"> - Работа с высокоскоростными внешними </w:t>
-      </w:r>
-      <w:r>
-        <w:rPr>
-          <w:rFonts w:ascii="Times New Roman" w:hAnsi="Times New Roman" w:cs="Times New Roman"/>
-          <w:sz w:val="28"/>
-          <w:szCs w:val="28"/>
-          <w:lang w:val="en-US"/>
-        </w:rPr>
-        <w:t>ADC</w:t>
-      </w:r>
-      <w:r>
-        <w:rPr>
-          <w:rFonts w:ascii="Times New Roman" w:hAnsi="Times New Roman" w:cs="Times New Roman"/>
-          <w:sz w:val="28"/>
-          <w:szCs w:val="28"/>
-        </w:rPr>
-        <w:t xml:space="preserve"> (</w:t>
-      </w:r>
-      <w:r>
-        <w:rPr>
-          <w:rFonts w:ascii="Times New Roman" w:hAnsi="Times New Roman" w:cs="Times New Roman"/>
-          <w:sz w:val="28"/>
-          <w:szCs w:val="28"/>
-          <w:lang w:val="en-US"/>
-        </w:rPr>
-        <w:t>parallel</w:t>
-      </w:r>
-      <w:r>
-        <w:rPr>
-          <w:rFonts w:ascii="Times New Roman" w:hAnsi="Times New Roman" w:cs="Times New Roman"/>
-          <w:sz w:val="28"/>
-          <w:szCs w:val="28"/>
-        </w:rPr>
-        <w:t xml:space="preserve"> </w:t>
-      </w:r>
-      <w:r>
-        <w:rPr>
-          <w:rFonts w:ascii="Times New Roman" w:hAnsi="Times New Roman" w:cs="Times New Roman"/>
-          <w:sz w:val="28"/>
-          <w:szCs w:val="28"/>
-          <w:lang w:val="en-US"/>
-        </w:rPr>
-        <w:t>port</w:t>
-      </w:r>
-      <w:r>
-        <w:rPr>
-          <w:rFonts w:ascii="Times New Roman" w:hAnsi="Times New Roman" w:cs="Times New Roman"/>
-          <w:sz w:val="28"/>
-          <w:szCs w:val="28"/>
-        </w:rPr>
-        <w:t>)</w:t>
-      </w:r>
-      <w:r>
-        <w:rPr>
-          <w:rFonts w:ascii="Times New Roman" w:hAnsi="Times New Roman" w:cs="Times New Roman"/>
-          <w:sz w:val="28"/>
-          <w:szCs w:val="28"/>
-        </w:rPr>
-        <w:t xml:space="preserve">. </w:t>
-      </w:r>
-    </w:p>
-    <w:p>
-      <w:pPr>
-        <w:rPr>
-          <w:rFonts w:ascii="Times New Roman" w:hAnsi="Times New Roman" w:cs="Times New Roman"/>
-          <w:sz w:val="28"/>
-          <w:szCs w:val="28"/>
-        </w:rPr>
-      </w:pPr>
-      <w:r>
-        <w:rPr>
-          <w:rFonts w:ascii="Times New Roman" w:hAnsi="Times New Roman" w:cs="Times New Roman"/>
-          <w:sz w:val="28"/>
-          <w:szCs w:val="28"/>
-        </w:rPr>
-        <w:t xml:space="preserve"> - </w:t>
-      </w:r>
-      <w:r>
-        <w:rPr>
-          <w:rFonts w:ascii="Times New Roman" w:hAnsi="Times New Roman" w:cs="Times New Roman"/>
-          <w:sz w:val="28"/>
-          <w:szCs w:val="28"/>
-        </w:rPr>
-        <w:t xml:space="preserve">Работа с внешними </w:t>
-      </w:r>
-      <w:r>
-        <w:rPr>
-          <w:rFonts w:ascii="Times New Roman" w:hAnsi="Times New Roman" w:cs="Times New Roman"/>
-          <w:sz w:val="28"/>
-          <w:szCs w:val="28"/>
-          <w:lang w:val="en-US"/>
-        </w:rPr>
-        <w:t>ADC</w:t>
-      </w:r>
-      <w:r>
-        <w:rPr>
-          <w:rFonts w:ascii="Times New Roman" w:hAnsi="Times New Roman" w:cs="Times New Roman"/>
-          <w:sz w:val="28"/>
-          <w:szCs w:val="28"/>
-        </w:rPr>
-        <w:t xml:space="preserve">, </w:t>
-      </w:r>
-      <w:r>
-        <w:rPr>
-          <w:rFonts w:ascii="Times New Roman" w:hAnsi="Times New Roman" w:cs="Times New Roman"/>
-          <w:sz w:val="28"/>
-          <w:szCs w:val="28"/>
-          <w:lang w:val="en-US"/>
-        </w:rPr>
-        <w:t>DAC</w:t>
-      </w:r>
-      <w:r>
-        <w:rPr>
-          <w:rFonts w:ascii="Times New Roman" w:hAnsi="Times New Roman" w:cs="Times New Roman"/>
-          <w:sz w:val="28"/>
-          <w:szCs w:val="28"/>
-        </w:rPr>
-        <w:t>, цифровыми синтезаторами (</w:t>
-      </w:r>
-      <w:proofErr w:type="spellStart"/>
-      <w:r>
-        <w:rPr>
-          <w:rFonts w:ascii="Times New Roman" w:hAnsi="Times New Roman" w:cs="Times New Roman"/>
-          <w:sz w:val="28"/>
-          <w:szCs w:val="28"/>
-          <w:lang w:val="en-US"/>
-        </w:rPr>
-        <w:t>spi</w:t>
-      </w:r>
-      <w:proofErr w:type="spellEnd"/>
-      <w:r>
-        <w:rPr>
-          <w:rFonts w:ascii="Times New Roman" w:hAnsi="Times New Roman" w:cs="Times New Roman"/>
-          <w:sz w:val="28"/>
-          <w:szCs w:val="28"/>
-        </w:rPr>
-        <w:t xml:space="preserve">, </w:t>
-      </w:r>
-      <w:proofErr w:type="spellStart"/>
-      <w:r>
-        <w:rPr>
-          <w:rFonts w:ascii="Times New Roman" w:hAnsi="Times New Roman" w:cs="Times New Roman"/>
-          <w:sz w:val="28"/>
-          <w:szCs w:val="28"/>
-          <w:lang w:val="en-US"/>
-        </w:rPr>
-        <w:t>i</w:t>
-      </w:r>
-      <w:proofErr w:type="spellEnd"/>
-      <w:r>
-        <w:rPr>
-          <w:rFonts w:ascii="Times New Roman" w:hAnsi="Times New Roman" w:cs="Times New Roman"/>
-          <w:sz w:val="28"/>
-          <w:szCs w:val="28"/>
-        </w:rPr>
-        <w:t>2</w:t>
-      </w:r>
-      <w:r>
-        <w:rPr>
-          <w:rFonts w:ascii="Times New Roman" w:hAnsi="Times New Roman" w:cs="Times New Roman"/>
-          <w:sz w:val="28"/>
-          <w:szCs w:val="28"/>
-          <w:lang w:val="en-US"/>
-        </w:rPr>
-        <w:t>c</w:t>
-      </w:r>
-      <w:r>
-        <w:rPr>
-          <w:rFonts w:ascii="Times New Roman" w:hAnsi="Times New Roman" w:cs="Times New Roman"/>
-          <w:sz w:val="28"/>
-          <w:szCs w:val="28"/>
-        </w:rPr>
-        <w:t>)</w:t>
-      </w:r>
-      <w:r>
-        <w:rPr>
-          <w:rFonts w:ascii="Times New Roman" w:hAnsi="Times New Roman" w:cs="Times New Roman"/>
-          <w:sz w:val="28"/>
-          <w:szCs w:val="28"/>
-        </w:rPr>
-        <w:t>.</w:t>
-      </w:r>
-    </w:p>
-    <w:p>
-      <w:pPr>
-        <w:rPr>
-          <w:rFonts w:ascii="Times New Roman" w:hAnsi="Times New Roman" w:cs="Times New Roman"/>
-          <w:sz w:val="28"/>
-          <w:szCs w:val="28"/>
-        </w:rPr>
-      </w:pPr>
-      <w:r>
-        <w:rPr>
-          <w:rFonts w:ascii="Times New Roman" w:hAnsi="Times New Roman" w:cs="Times New Roman"/>
-          <w:sz w:val="28"/>
-          <w:szCs w:val="28"/>
-        </w:rPr>
-        <w:t xml:space="preserve"> - Реализация </w:t>
-      </w:r>
-      <w:r>
-        <w:rPr>
-          <w:rFonts w:ascii="Times New Roman" w:hAnsi="Times New Roman" w:cs="Times New Roman"/>
-          <w:sz w:val="28"/>
-          <w:szCs w:val="28"/>
-        </w:rPr>
-        <w:t xml:space="preserve">алгоритмов </w:t>
-      </w:r>
-      <w:r>
-        <w:rPr>
-          <w:rFonts w:ascii="Times New Roman" w:hAnsi="Times New Roman" w:cs="Times New Roman"/>
-          <w:sz w:val="28"/>
-          <w:szCs w:val="28"/>
-        </w:rPr>
-        <w:t xml:space="preserve">получения данных с </w:t>
-      </w:r>
-      <w:r>
-        <w:rPr>
-          <w:rFonts w:ascii="Times New Roman" w:hAnsi="Times New Roman" w:cs="Times New Roman"/>
-          <w:sz w:val="28"/>
-          <w:szCs w:val="28"/>
-          <w:lang w:val="en-US"/>
-        </w:rPr>
-        <w:t>ADC</w:t>
-      </w:r>
-      <w:r>
-        <w:rPr>
-          <w:rFonts w:ascii="Times New Roman" w:hAnsi="Times New Roman" w:cs="Times New Roman"/>
-          <w:sz w:val="28"/>
-          <w:szCs w:val="28"/>
-        </w:rPr>
-        <w:t xml:space="preserve"> требующ</w:t>
-      </w:r>
-      <w:r>
-        <w:rPr>
-          <w:rFonts w:ascii="Times New Roman" w:hAnsi="Times New Roman" w:cs="Times New Roman"/>
-          <w:sz w:val="28"/>
-          <w:szCs w:val="28"/>
-        </w:rPr>
-        <w:t>их</w:t>
-      </w:r>
-      <w:r>
-        <w:rPr>
-          <w:rFonts w:ascii="Times New Roman" w:hAnsi="Times New Roman" w:cs="Times New Roman"/>
-          <w:sz w:val="28"/>
-          <w:szCs w:val="28"/>
-        </w:rPr>
-        <w:t xml:space="preserve"> жесткой синхронизации</w:t>
-      </w:r>
-      <w:r>
-        <w:rPr>
-          <w:rFonts w:ascii="Times New Roman" w:hAnsi="Times New Roman" w:cs="Times New Roman"/>
-          <w:sz w:val="28"/>
-          <w:szCs w:val="28"/>
-        </w:rPr>
-        <w:t xml:space="preserve"> с иной периферией</w:t>
-      </w:r>
-      <w:r>
-        <w:rPr>
-          <w:rFonts w:ascii="Times New Roman" w:hAnsi="Times New Roman" w:cs="Times New Roman"/>
-          <w:sz w:val="28"/>
-          <w:szCs w:val="28"/>
-        </w:rPr>
-        <w:t>.</w:t>
-      </w:r>
-    </w:p>
-    <w:p>
-      <w:pPr>
-        <w:rPr>
-          <w:rFonts w:ascii="Times New Roman" w:hAnsi="Times New Roman" w:cs="Times New Roman"/>
-          <w:sz w:val="28"/>
-          <w:szCs w:val="28"/>
-        </w:rPr>
-      </w:pPr>
-      <w:r>
-        <w:rPr>
-          <w:rFonts w:ascii="Times New Roman" w:hAnsi="Times New Roman" w:cs="Times New Roman"/>
-          <w:sz w:val="28"/>
-          <w:szCs w:val="28"/>
-        </w:rPr>
-        <w:t xml:space="preserve"> - </w:t>
-      </w:r>
-      <w:r>
-        <w:rPr>
-          <w:rFonts w:ascii="Times New Roman" w:hAnsi="Times New Roman" w:cs="Times New Roman"/>
-          <w:sz w:val="28"/>
-          <w:szCs w:val="28"/>
-        </w:rPr>
-        <w:t>Работа с высокоскоростными компараторами с управлением развертки</w:t>
-      </w:r>
-      <w:r>
-        <w:rPr>
-          <w:rFonts w:ascii="Times New Roman" w:hAnsi="Times New Roman" w:cs="Times New Roman"/>
-          <w:sz w:val="28"/>
-          <w:szCs w:val="28"/>
-        </w:rPr>
-        <w:t>. Реализация захват</w:t>
-      </w:r>
-      <w:r>
-        <w:rPr>
-          <w:rFonts w:ascii="Times New Roman" w:hAnsi="Times New Roman" w:cs="Times New Roman"/>
-          <w:sz w:val="28"/>
-          <w:szCs w:val="28"/>
-        </w:rPr>
-        <w:t>а сигнала</w:t>
-      </w:r>
-      <w:r>
-        <w:rPr>
-          <w:rFonts w:ascii="Times New Roman" w:hAnsi="Times New Roman" w:cs="Times New Roman"/>
-          <w:sz w:val="28"/>
-          <w:szCs w:val="28"/>
-        </w:rPr>
-        <w:t xml:space="preserve"> окн</w:t>
-      </w:r>
-      <w:r>
-        <w:rPr>
-          <w:rFonts w:ascii="Times New Roman" w:hAnsi="Times New Roman" w:cs="Times New Roman"/>
-          <w:sz w:val="28"/>
-          <w:szCs w:val="28"/>
-        </w:rPr>
-        <w:t>ом</w:t>
-      </w:r>
-      <w:r>
-        <w:rPr>
-          <w:rFonts w:ascii="Times New Roman" w:hAnsi="Times New Roman" w:cs="Times New Roman"/>
-          <w:sz w:val="28"/>
-          <w:szCs w:val="28"/>
-        </w:rPr>
-        <w:t>.</w:t>
-      </w:r>
-      <w:r>
-        <w:rPr>
-          <w:rFonts w:ascii="Times New Roman" w:hAnsi="Times New Roman" w:cs="Times New Roman"/>
-          <w:sz w:val="28"/>
-          <w:szCs w:val="28"/>
+      <w:r>
+        <w:rPr>
+          <w:rFonts w:ascii="Times New Roman" w:hAnsi="Times New Roman" w:cs="Times New Roman"/>
+          <w:sz w:val="24"/>
+          <w:szCs w:val="24"/>
         </w:rPr>
         <w:t xml:space="preserve"> Реализация </w:t>
       </w:r>
       <w:r>
         <w:rPr>
           <w:rFonts w:ascii="Times New Roman" w:hAnsi="Times New Roman" w:cs="Times New Roman"/>
-          <w:sz w:val="28"/>
-          <w:szCs w:val="28"/>
+          <w:sz w:val="24"/>
+          <w:szCs w:val="24"/>
         </w:rPr>
         <w:t>счета</w:t>
       </w:r>
       <w:r>
         <w:rPr>
           <w:rFonts w:ascii="Times New Roman" w:hAnsi="Times New Roman" w:cs="Times New Roman"/>
-          <w:sz w:val="28"/>
-          <w:szCs w:val="28"/>
+          <w:sz w:val="24"/>
+          <w:szCs w:val="24"/>
         </w:rPr>
         <w:t xml:space="preserve"> длительности сигнала.</w:t>
       </w:r>
@@ -916,31 +844,23 @@
       <w:pPr>
         <w:rPr>
           <w:rFonts w:ascii="Times New Roman" w:hAnsi="Times New Roman" w:cs="Times New Roman"/>
-          <w:sz w:val="28"/>
-          <w:szCs w:val="28"/>
-        </w:rPr>
-      </w:pPr>
-      <w:r>
-        <w:rPr>
-          <w:rFonts w:ascii="Times New Roman" w:hAnsi="Times New Roman" w:cs="Times New Roman"/>
-          <w:sz w:val="28"/>
-          <w:szCs w:val="28"/>
-        </w:rPr>
-        <w:t xml:space="preserve"> - </w:t>
-      </w:r>
-      <w:r>
-        <w:rPr>
-          <w:rFonts w:ascii="Times New Roman" w:hAnsi="Times New Roman" w:cs="Times New Roman"/>
-          <w:sz w:val="28"/>
-          <w:szCs w:val="28"/>
-        </w:rPr>
-        <w:t xml:space="preserve">Работа в связке </w:t>
-      </w:r>
-      <w:r>
-        <w:rPr>
-          <w:rFonts w:ascii="Times New Roman" w:hAnsi="Times New Roman" w:cs="Times New Roman"/>
-          <w:sz w:val="28"/>
-          <w:szCs w:val="28"/>
+          <w:sz w:val="24"/>
+          <w:szCs w:val="24"/>
+        </w:rPr>
+      </w:pPr>
+      <w:r>
+        <w:rPr>
+          <w:rFonts w:ascii="Times New Roman" w:hAnsi="Times New Roman" w:cs="Times New Roman"/>
+          <w:sz w:val="24"/>
+          <w:szCs w:val="24"/>
+        </w:rPr>
+        <w:t xml:space="preserve"> - Работа в связке </w:t>
+      </w:r>
+      <w:r>
+        <w:rPr>
+          <w:rFonts w:ascii="Times New Roman" w:hAnsi="Times New Roman" w:cs="Times New Roman"/>
+          <w:sz w:val="24"/>
+          <w:szCs w:val="24"/>
           <w:lang w:val="en-US"/>
         </w:rPr>
         <w:t>ARM</w:t>
@@ -948,16 +868,16 @@
       <w:r>
         <w:rPr>
           <w:rFonts w:ascii="Times New Roman" w:hAnsi="Times New Roman" w:cs="Times New Roman"/>
-          <w:sz w:val="28"/>
-          <w:szCs w:val="28"/>
+          <w:sz w:val="24"/>
+          <w:szCs w:val="24"/>
         </w:rPr>
         <w:t>-</w:t>
       </w:r>
       <w:r>
         <w:rPr>
           <w:rFonts w:ascii="Times New Roman" w:hAnsi="Times New Roman" w:cs="Times New Roman"/>
-          <w:sz w:val="28"/>
-          <w:szCs w:val="28"/>
+          <w:sz w:val="24"/>
+          <w:szCs w:val="24"/>
           <w:lang w:val="en-US"/>
         </w:rPr>
         <w:t>FPGA</w:t>
@@ -965,41 +885,33 @@
       <w:r>
         <w:rPr>
           <w:rFonts w:ascii="Times New Roman" w:hAnsi="Times New Roman" w:cs="Times New Roman"/>
-          <w:sz w:val="28"/>
-          <w:szCs w:val="28"/>
-        </w:rPr>
-        <w:t xml:space="preserve">. </w:t>
-      </w:r>
-      <w:r>
-        <w:rPr>
-          <w:rFonts w:ascii="Times New Roman" w:hAnsi="Times New Roman" w:cs="Times New Roman"/>
-          <w:sz w:val="28"/>
-          <w:szCs w:val="28"/>
-        </w:rPr>
-        <w:t>Проработка взаимодействия и реализация.</w:t>
-      </w:r>
-    </w:p>
-    <w:p>
-      <w:pPr>
-        <w:rPr>
-          <w:rFonts w:ascii="Times New Roman" w:hAnsi="Times New Roman" w:cs="Times New Roman"/>
-          <w:sz w:val="28"/>
-          <w:szCs w:val="28"/>
-        </w:rPr>
-      </w:pPr>
-      <w:r>
-        <w:rPr>
-          <w:rFonts w:ascii="Times New Roman" w:hAnsi="Times New Roman" w:cs="Times New Roman"/>
-          <w:sz w:val="28"/>
-          <w:szCs w:val="28"/>
+          <w:sz w:val="24"/>
+          <w:szCs w:val="24"/>
+        </w:rPr>
+        <w:t>. Проработка взаимодействия и реализация.</w:t>
+      </w:r>
+    </w:p>
+    <w:p>
+      <w:pPr>
+        <w:rPr>
+          <w:rFonts w:ascii="Times New Roman" w:hAnsi="Times New Roman" w:cs="Times New Roman"/>
+          <w:sz w:val="24"/>
+          <w:szCs w:val="24"/>
+        </w:rPr>
+      </w:pPr>
+      <w:r>
+        <w:rPr>
+          <w:rFonts w:ascii="Times New Roman" w:hAnsi="Times New Roman" w:cs="Times New Roman"/>
+          <w:sz w:val="24"/>
+          <w:szCs w:val="24"/>
         </w:rPr>
         <w:t xml:space="preserve"> - Написание </w:t>
       </w:r>
       <w:r>
         <w:rPr>
           <w:rFonts w:ascii="Times New Roman" w:hAnsi="Times New Roman" w:cs="Times New Roman"/>
-          <w:sz w:val="28"/>
-          <w:szCs w:val="28"/>
+          <w:sz w:val="24"/>
+          <w:szCs w:val="24"/>
           <w:lang w:val="en-US"/>
         </w:rPr>
         <w:t>bootloader</w:t>
@@ -1007,24 +919,24 @@
       <w:r>
         <w:rPr>
           <w:rFonts w:ascii="Times New Roman" w:hAnsi="Times New Roman" w:cs="Times New Roman"/>
-          <w:sz w:val="28"/>
-          <w:szCs w:val="28"/>
+          <w:sz w:val="24"/>
+          <w:szCs w:val="24"/>
         </w:rPr>
         <w:t xml:space="preserve"> с возможностью установки нескольких приложений на кристал</w:t>
       </w:r>
       <w:r>
         <w:rPr>
           <w:rFonts w:ascii="Times New Roman" w:hAnsi="Times New Roman" w:cs="Times New Roman"/>
-          <w:sz w:val="28"/>
-          <w:szCs w:val="28"/>
+          <w:sz w:val="24"/>
+          <w:szCs w:val="24"/>
         </w:rPr>
         <w:t xml:space="preserve">л, и обновления </w:t>
       </w:r>
       <w:r>
         <w:rPr>
           <w:rFonts w:ascii="Times New Roman" w:hAnsi="Times New Roman" w:cs="Times New Roman"/>
-          <w:sz w:val="28"/>
-          <w:szCs w:val="28"/>
+          <w:sz w:val="24"/>
+          <w:szCs w:val="24"/>
           <w:lang w:val="en-US"/>
         </w:rPr>
         <w:t>bootloader</w:t>
@@ -1032,8 +944,8 @@
       <w:r>
         <w:rPr>
           <w:rFonts w:ascii="Times New Roman" w:hAnsi="Times New Roman" w:cs="Times New Roman"/>
-          <w:sz w:val="28"/>
-          <w:szCs w:val="28"/>
+          <w:sz w:val="24"/>
+          <w:szCs w:val="24"/>
         </w:rPr>
         <w:t xml:space="preserve"> с приложения.</w:t>
       </w:r>
